--- a/insctructions/Start_instructions.docx
+++ b/insctructions/Start_instructions.docx
@@ -448,7 +448,7 @@
       </w:r>
       <w:r>
         <w:rPr>
-          <w:lang w:val="ru-RU"/>
+          <w:lang w:val="en-US"/>
         </w:rPr>
         <w:t xml:space="preserve"> </w:t>
       </w:r>
@@ -460,7 +460,7 @@
       </w:r>
       <w:r>
         <w:rPr>
-          <w:lang w:val="ru-RU"/>
+          <w:lang w:val="en-US"/>
         </w:rPr>
         <w:t xml:space="preserve"> </w:t>
       </w:r>
@@ -472,7 +472,7 @@
       </w:r>
       <w:r>
         <w:rPr>
-          <w:lang w:val="ru-RU"/>
+          <w:lang w:val="en-US"/>
         </w:rPr>
         <w:t xml:space="preserve"> -&gt; </w:t>
       </w:r>
@@ -484,7 +484,7 @@
       </w:r>
       <w:r>
         <w:rPr>
-          <w:lang w:val="ru-RU"/>
+          <w:lang w:val="en-US"/>
         </w:rPr>
         <w:t xml:space="preserve"> </w:t>
       </w:r>
@@ -496,7 +496,7 @@
       </w:r>
       <w:r>
         <w:rPr>
-          <w:lang w:val="ru-RU"/>
+          <w:lang w:val="en-US"/>
         </w:rPr>
         <w:t xml:space="preserve">. </w:t>
       </w:r>
@@ -902,7 +902,25 @@
         <w:rPr>
           <w:lang w:val="ru-RU"/>
         </w:rPr>
-        <w:t xml:space="preserve">, </w:t>
+        <w:t>,</w:t>
+      </w:r>
+      <w:r>
+        <w:rPr>
+          <w:lang w:val="ru-RU"/>
+        </w:rPr>
+        <w:t xml:space="preserve"> </w:t>
+      </w:r>
+      <w:r>
+        <w:rPr>
+          <w:lang w:val="ru-RU"/>
+        </w:rPr>
+        <w:t>заполняем</w:t>
+      </w:r>
+      <w:r>
+        <w:rPr>
+          <w:lang w:val="ru-RU"/>
+        </w:rPr>
+        <w:t xml:space="preserve"> </w:t>
       </w:r>
       <w:r>
         <w:rPr>
@@ -914,19 +932,19 @@
         <w:rPr>
           <w:lang w:val="ru-RU"/>
         </w:rPr>
-        <w:t xml:space="preserve"> = </w:t>
-      </w:r>
-      <w:r>
-        <w:rPr>
-          <w:lang w:val="en-US"/>
-        </w:rPr>
-        <w:t>root</w:t>
-      </w:r>
-      <w:r>
-        <w:rPr>
-          <w:lang w:val="ru-RU"/>
-        </w:rPr>
-        <w:t xml:space="preserve">, </w:t>
+        <w:t xml:space="preserve"> </w:t>
+      </w:r>
+      <w:r>
+        <w:rPr>
+          <w:lang w:val="ru-RU"/>
+        </w:rPr>
+        <w:t>и</w:t>
+      </w:r>
+      <w:r>
+        <w:rPr>
+          <w:lang w:val="ru-RU"/>
+        </w:rPr>
+        <w:t xml:space="preserve"> </w:t>
       </w:r>
       <w:r>
         <w:rPr>
@@ -938,61 +956,37 @@
         <w:rPr>
           <w:lang w:val="ru-RU"/>
         </w:rPr>
-        <w:t xml:space="preserve"> = </w:t>
-      </w:r>
-      <w:r>
-        <w:rPr>
-          <w:lang w:val="en-US"/>
-        </w:rPr>
-        <w:t>Re</w:t>
-      </w:r>
-      <w:r>
-        <w:rPr>
-          <w:lang w:val="ru-RU"/>
-        </w:rPr>
-        <w:t>1</w:t>
-      </w:r>
-      <w:r>
-        <w:rPr>
-          <w:lang w:val="en-US"/>
-        </w:rPr>
-        <w:t>uckin</w:t>
-      </w:r>
-      <w:r>
-        <w:rPr>
-          <w:lang w:val="ru-RU"/>
-        </w:rPr>
-        <w:t xml:space="preserve"> (1 – </w:t>
-      </w:r>
-      <w:r>
-        <w:rPr>
-          <w:lang w:val="ru-RU"/>
-        </w:rPr>
-        <w:t>это</w:t>
-      </w:r>
-      <w:r>
-        <w:rPr>
-          <w:lang w:val="ru-RU"/>
-        </w:rPr>
-        <w:t xml:space="preserve"> </w:t>
-      </w:r>
-      <w:r>
-        <w:rPr>
-          <w:lang w:val="ru-RU"/>
-        </w:rPr>
-        <w:t>цифра один</w:t>
-      </w:r>
-      <w:r>
-        <w:rPr>
-          <w:lang w:val="ru-RU"/>
-        </w:rPr>
-        <w:t>).</w:t>
-      </w:r>
-      <w:r>
-        <w:rPr>
-          <w:lang w:val="ru-RU"/>
-        </w:rPr>
-        <w:t xml:space="preserve"> Далее нажимаете </w:t>
+        <w:t>.</w:t>
+      </w:r>
+      <w:r>
+        <w:rPr>
+          <w:lang w:val="ru-RU"/>
+        </w:rPr>
+        <w:t xml:space="preserve"> </w:t>
+      </w:r>
+      <w:r>
+        <w:rPr>
+          <w:lang w:val="ru-RU"/>
+        </w:rPr>
+        <w:t>Далее</w:t>
+      </w:r>
+      <w:r>
+        <w:rPr>
+          <w:lang w:val="ru-RU"/>
+        </w:rPr>
+        <w:t xml:space="preserve"> </w:t>
+      </w:r>
+      <w:r>
+        <w:rPr>
+          <w:lang w:val="ru-RU"/>
+        </w:rPr>
+        <w:t>нажимаете</w:t>
+      </w:r>
+      <w:r>
+        <w:rPr>
+          <w:lang w:val="ru-RU"/>
+        </w:rPr>
+        <w:t xml:space="preserve"> </w:t>
       </w:r>
       <w:r>
         <w:rPr>
